--- a/resume/cpp/resume.docx
+++ b/resume/cpp/resume.docx
@@ -31,6 +31,16 @@
         <w:gridCol w:w="1644"/>
       </w:tblGrid>
       <w:tr>
+        <w:tblPrEx>
+          <w:tblBorders>
+            <w:top w:val="single" w:color="auto" w:sz="4" w:space="0"/>
+            <w:left w:val="single" w:color="auto" w:sz="4" w:space="0"/>
+            <w:bottom w:val="single" w:color="auto" w:sz="4" w:space="0"/>
+            <w:right w:val="single" w:color="auto" w:sz="4" w:space="0"/>
+            <w:insideH w:val="single" w:color="auto" w:sz="4" w:space="0"/>
+            <w:insideV w:val="single" w:color="auto" w:sz="4" w:space="0"/>
+          </w:tblBorders>
+        </w:tblPrEx>
         <w:trPr>
           <w:trHeight w:val="699" w:hRule="atLeast"/>
           <w:jc w:val="center"/>
@@ -61,6 +71,16 @@
         </w:tc>
       </w:tr>
       <w:tr>
+        <w:tblPrEx>
+          <w:tblBorders>
+            <w:top w:val="single" w:color="auto" w:sz="4" w:space="0"/>
+            <w:left w:val="single" w:color="auto" w:sz="4" w:space="0"/>
+            <w:bottom w:val="single" w:color="auto" w:sz="4" w:space="0"/>
+            <w:right w:val="single" w:color="auto" w:sz="4" w:space="0"/>
+            <w:insideH w:val="single" w:color="auto" w:sz="4" w:space="0"/>
+            <w:insideV w:val="single" w:color="auto" w:sz="4" w:space="0"/>
+          </w:tblBorders>
+        </w:tblPrEx>
         <w:trPr>
           <w:trHeight w:val="567" w:hRule="atLeast"/>
           <w:jc w:val="center"/>
@@ -225,6 +245,16 @@
         </w:tc>
       </w:tr>
       <w:tr>
+        <w:tblPrEx>
+          <w:tblBorders>
+            <w:top w:val="single" w:color="auto" w:sz="4" w:space="0"/>
+            <w:left w:val="single" w:color="auto" w:sz="4" w:space="0"/>
+            <w:bottom w:val="single" w:color="auto" w:sz="4" w:space="0"/>
+            <w:right w:val="single" w:color="auto" w:sz="4" w:space="0"/>
+            <w:insideH w:val="single" w:color="auto" w:sz="4" w:space="0"/>
+            <w:insideV w:val="single" w:color="auto" w:sz="4" w:space="0"/>
+          </w:tblBorders>
+        </w:tblPrEx>
         <w:trPr>
           <w:trHeight w:val="547" w:hRule="atLeast"/>
           <w:jc w:val="center"/>
@@ -335,6 +365,16 @@
         </w:tc>
       </w:tr>
       <w:tr>
+        <w:tblPrEx>
+          <w:tblBorders>
+            <w:top w:val="single" w:color="auto" w:sz="4" w:space="0"/>
+            <w:left w:val="single" w:color="auto" w:sz="4" w:space="0"/>
+            <w:bottom w:val="single" w:color="auto" w:sz="4" w:space="0"/>
+            <w:right w:val="single" w:color="auto" w:sz="4" w:space="0"/>
+            <w:insideH w:val="single" w:color="auto" w:sz="4" w:space="0"/>
+            <w:insideV w:val="single" w:color="auto" w:sz="4" w:space="0"/>
+          </w:tblBorders>
+        </w:tblPrEx>
         <w:trPr>
           <w:trHeight w:val="554" w:hRule="atLeast"/>
           <w:jc w:val="center"/>
@@ -443,6 +483,16 @@
         </w:tc>
       </w:tr>
       <w:tr>
+        <w:tblPrEx>
+          <w:tblBorders>
+            <w:top w:val="single" w:color="auto" w:sz="4" w:space="0"/>
+            <w:left w:val="single" w:color="auto" w:sz="4" w:space="0"/>
+            <w:bottom w:val="single" w:color="auto" w:sz="4" w:space="0"/>
+            <w:right w:val="single" w:color="auto" w:sz="4" w:space="0"/>
+            <w:insideH w:val="single" w:color="auto" w:sz="4" w:space="0"/>
+            <w:insideV w:val="single" w:color="auto" w:sz="4" w:space="0"/>
+          </w:tblBorders>
+        </w:tblPrEx>
         <w:trPr>
           <w:trHeight w:val="562" w:hRule="atLeast"/>
           <w:jc w:val="center"/>
@@ -573,6 +623,16 @@
         </w:tc>
       </w:tr>
       <w:tr>
+        <w:tblPrEx>
+          <w:tblBorders>
+            <w:top w:val="single" w:color="auto" w:sz="4" w:space="0"/>
+            <w:left w:val="single" w:color="auto" w:sz="4" w:space="0"/>
+            <w:bottom w:val="single" w:color="auto" w:sz="4" w:space="0"/>
+            <w:right w:val="single" w:color="auto" w:sz="4" w:space="0"/>
+            <w:insideH w:val="single" w:color="auto" w:sz="4" w:space="0"/>
+            <w:insideV w:val="single" w:color="auto" w:sz="4" w:space="0"/>
+          </w:tblBorders>
+        </w:tblPrEx>
         <w:trPr>
           <w:trHeight w:val="542" w:hRule="atLeast"/>
           <w:jc w:val="center"/>
@@ -639,6 +699,16 @@
         </w:tc>
       </w:tr>
       <w:tr>
+        <w:tblPrEx>
+          <w:tblBorders>
+            <w:top w:val="single" w:color="auto" w:sz="4" w:space="0"/>
+            <w:left w:val="single" w:color="auto" w:sz="4" w:space="0"/>
+            <w:bottom w:val="single" w:color="auto" w:sz="4" w:space="0"/>
+            <w:right w:val="single" w:color="auto" w:sz="4" w:space="0"/>
+            <w:insideH w:val="single" w:color="auto" w:sz="4" w:space="0"/>
+            <w:insideV w:val="single" w:color="auto" w:sz="4" w:space="0"/>
+          </w:tblBorders>
+        </w:tblPrEx>
         <w:trPr>
           <w:trHeight w:val="3807" w:hRule="atLeast"/>
           <w:jc w:val="center"/>
@@ -763,7 +833,67 @@
                 <w:b w:val="0"/>
                 <w:lang w:val="en-US" w:eastAsia="zh-Hans"/>
               </w:rPr>
-              <w:t>熟悉C++内存管理，熟练使用C</w:t>
+              <w:t>熟悉C++内存管理，指针，多线程的使用</w:t>
+            </w:r>
+          </w:p>
+          <w:p>
+            <w:pPr>
+              <w:pStyle w:val="11"/>
+              <w:numPr>
+                <w:ilvl w:val="0"/>
+                <w:numId w:val="1"/>
+              </w:numPr>
+              <w:ind w:left="425" w:leftChars="0" w:hanging="425" w:firstLineChars="0"/>
+              <w:rPr>
+                <w:rFonts w:hint="default" w:ascii="Arial Regular" w:hAnsi="Arial Regular" w:cs="Arial Regular" w:eastAsiaTheme="minorEastAsia"/>
+                <w:b w:val="0"/>
+              </w:rPr>
+            </w:pPr>
+            <w:r>
+              <w:rPr>
+                <w:rFonts w:hint="default" w:ascii="Arial Regular" w:hAnsi="Arial Regular" w:cs="Arial Regular" w:eastAsiaTheme="minorEastAsia"/>
+                <w:b w:val="0"/>
+                <w:lang w:val="en-US" w:eastAsia="zh-CN"/>
+              </w:rPr>
+              <w:t>了解HTTP，TCP/IP协议</w:t>
+            </w:r>
+            <w:r>
+              <w:rPr>
+                <w:rFonts w:hint="eastAsia" w:ascii="Arial Regular" w:hAnsi="Arial Regular" w:cs="Arial Regular"/>
+                <w:b w:val="0"/>
+                <w:lang w:val="en-US" w:eastAsia="zh-Hans"/>
+              </w:rPr>
+              <w:t>，</w:t>
+            </w:r>
+            <w:r>
+              <w:rPr>
+                <w:rFonts w:hint="default" w:ascii="Arial Regular" w:hAnsi="Arial Regular" w:cs="Arial Regular"/>
+                <w:b w:val="0"/>
+                <w:lang w:eastAsia="zh-CN"/>
+              </w:rPr>
+              <w:t>能熟练基于HTTP，Socket进行网络编程</w:t>
+            </w:r>
+          </w:p>
+          <w:p>
+            <w:pPr>
+              <w:pStyle w:val="11"/>
+              <w:numPr>
+                <w:ilvl w:val="0"/>
+                <w:numId w:val="1"/>
+              </w:numPr>
+              <w:ind w:left="425" w:leftChars="0" w:hanging="425" w:firstLineChars="0"/>
+              <w:rPr>
+                <w:rFonts w:hint="default" w:ascii="Arial Regular" w:hAnsi="Arial Regular" w:cs="Arial Regular" w:eastAsiaTheme="minorEastAsia"/>
+                <w:b w:val="0"/>
+              </w:rPr>
+            </w:pPr>
+            <w:r>
+              <w:rPr>
+                <w:rFonts w:hint="eastAsia" w:ascii="Arial Regular" w:hAnsi="Arial Regular" w:cs="Arial Regular"/>
+                <w:b w:val="0"/>
+                <w:lang w:val="en-US" w:eastAsia="zh-Hans"/>
+              </w:rPr>
+              <w:t>熟练使用Linux，了解gcc，</w:t>
             </w:r>
             <w:r>
               <w:rPr>
@@ -771,15 +901,39 @@
                 <w:b w:val="0"/>
                 <w:lang w:eastAsia="zh-Hans"/>
               </w:rPr>
-              <w:t>++</w:t>
-            </w:r>
-            <w:r>
-              <w:rPr>
-                <w:rFonts w:hint="eastAsia" w:ascii="Arial Regular" w:hAnsi="Arial Regular" w:cs="Arial Regular"/>
-                <w:b w:val="0"/>
-                <w:lang w:val="en-US" w:eastAsia="zh-Hans"/>
-              </w:rPr>
-              <w:t>指针</w:t>
+              <w:t>gdb</w:t>
+            </w:r>
+            <w:r>
+              <w:rPr>
+                <w:rFonts w:hint="eastAsia" w:ascii="Arial Regular" w:hAnsi="Arial Regular" w:cs="Arial Regular"/>
+                <w:b w:val="0"/>
+                <w:lang w:eastAsia="zh-Hans"/>
+              </w:rPr>
+              <w:t>，</w:t>
+            </w:r>
+            <w:r>
+              <w:rPr>
+                <w:rFonts w:hint="default" w:ascii="Arial Regular" w:hAnsi="Arial Regular" w:cs="Arial Regular"/>
+                <w:b w:val="0"/>
+                <w:lang w:eastAsia="zh-Hans"/>
+              </w:rPr>
+              <w:t>valgrind</w:t>
+            </w:r>
+            <w:r>
+              <w:rPr>
+                <w:rFonts w:hint="eastAsia" w:ascii="Arial Regular" w:hAnsi="Arial Regular" w:cs="Arial Regular"/>
+                <w:b w:val="0"/>
+                <w:lang w:val="en-US" w:eastAsia="zh-Hans"/>
+              </w:rPr>
+              <w:t>等，能在Linux下开发</w:t>
+            </w:r>
+            <w:r>
+              <w:rPr>
+                <w:rFonts w:hint="default" w:ascii="Arial Regular" w:hAnsi="Arial Regular" w:cs="Arial Regular"/>
+                <w:b w:val="0"/>
+                <w:lang w:eastAsia="zh-Hans"/>
+              </w:rPr>
+              <w:t>C++</w:t>
             </w:r>
           </w:p>
           <w:p>
@@ -801,7 +955,75 @@
                 <w:b w:val="0"/>
                 <w:lang w:val="en-US" w:eastAsia="zh-Hans"/>
               </w:rPr>
-              <w:t>熟悉C++多线程及网络编程</w:t>
+              <w:t>熟悉面向对象编程思想，</w:t>
+            </w:r>
+            <w:r>
+              <w:rPr>
+                <w:rFonts w:hint="default" w:ascii="Arial Regular" w:hAnsi="Arial Regular" w:cs="Arial Regular" w:eastAsiaTheme="minorEastAsia"/>
+                <w:b w:val="0"/>
+              </w:rPr>
+              <w:t>熟悉</w:t>
+            </w:r>
+            <w:r>
+              <w:rPr>
+                <w:rFonts w:hint="eastAsia" w:ascii="Arial Regular" w:hAnsi="Arial Regular" w:cs="Arial Regular"/>
+                <w:b w:val="0"/>
+                <w:lang w:val="en-US" w:eastAsia="zh-Hans"/>
+              </w:rPr>
+              <w:t>常用的</w:t>
+            </w:r>
+            <w:r>
+              <w:rPr>
+                <w:rFonts w:hint="default" w:ascii="Arial Regular" w:hAnsi="Arial Regular" w:cs="Arial Regular" w:eastAsiaTheme="minorEastAsia"/>
+                <w:b w:val="0"/>
+              </w:rPr>
+              <w:t>设计模式</w:t>
+            </w:r>
+          </w:p>
+          <w:p>
+            <w:pPr>
+              <w:pStyle w:val="11"/>
+              <w:numPr>
+                <w:ilvl w:val="0"/>
+                <w:numId w:val="1"/>
+              </w:numPr>
+              <w:ind w:left="425" w:leftChars="0" w:hanging="425" w:firstLineChars="0"/>
+              <w:rPr>
+                <w:rFonts w:hint="default" w:ascii="Arial Regular" w:hAnsi="Arial Regular" w:cs="Arial Regular" w:eastAsiaTheme="minorEastAsia"/>
+                <w:b w:val="0"/>
+              </w:rPr>
+            </w:pPr>
+            <w:r>
+              <w:rPr>
+                <w:rFonts w:hint="eastAsia" w:ascii="Arial Regular" w:hAnsi="Arial Regular" w:cs="Arial Regular"/>
+                <w:b w:val="0"/>
+                <w:lang w:val="en-US" w:eastAsia="zh-Hans"/>
+              </w:rPr>
+              <w:t>了解MySQL，SQLite的使用</w:t>
+            </w:r>
+          </w:p>
+          <w:p>
+            <w:pPr>
+              <w:pStyle w:val="11"/>
+              <w:numPr>
+                <w:ilvl w:val="0"/>
+                <w:numId w:val="1"/>
+              </w:numPr>
+              <w:ind w:left="425" w:leftChars="0" w:hanging="425" w:firstLineChars="0"/>
+              <w:rPr>
+                <w:rFonts w:hint="default" w:ascii="Arial Regular" w:hAnsi="Arial Regular" w:cs="Arial Regular" w:eastAsiaTheme="minorEastAsia"/>
+                <w:b w:val="0"/>
+                <w:bCs w:val="0"/>
+              </w:rPr>
+            </w:pPr>
+            <w:r>
+              <w:rPr>
+                <w:rFonts w:hint="eastAsia" w:ascii="Arial Regular" w:hAnsi="Arial Regular" w:cs="Arial Regular"/>
+                <w:b w:val="0"/>
+                <w:bCs w:val="0"/>
+                <w:lang w:val="en-US" w:eastAsia="zh-Hans"/>
+              </w:rPr>
+              <w:t>熟练使用Java及Lua，JS等</w:t>
             </w:r>
             <w:bookmarkStart w:id="0" w:name="_GoBack"/>
             <w:bookmarkEnd w:id="0"/>
@@ -817,37 +1039,34 @@
               <w:rPr>
                 <w:rFonts w:hint="default" w:ascii="Arial Regular" w:hAnsi="Arial Regular" w:cs="Arial Regular" w:eastAsiaTheme="minorEastAsia"/>
                 <w:b w:val="0"/>
-              </w:rPr>
-            </w:pPr>
-            <w:r>
-              <w:rPr>
-                <w:rFonts w:hint="eastAsia" w:ascii="Arial Regular" w:hAnsi="Arial Regular" w:cs="Arial Regular"/>
-                <w:b w:val="0"/>
-                <w:lang w:val="en-US" w:eastAsia="zh-Hans"/>
-              </w:rPr>
-              <w:t>熟悉面向对象编程思想，</w:t>
-            </w:r>
-            <w:r>
-              <w:rPr>
-                <w:rFonts w:hint="default" w:ascii="Arial Regular" w:hAnsi="Arial Regular" w:cs="Arial Regular" w:eastAsiaTheme="minorEastAsia"/>
-                <w:b w:val="0"/>
-              </w:rPr>
-              <w:t>熟悉</w:t>
-            </w:r>
-            <w:r>
-              <w:rPr>
-                <w:rFonts w:hint="eastAsia" w:ascii="Arial Regular" w:hAnsi="Arial Regular" w:cs="Arial Regular"/>
-                <w:b w:val="0"/>
-                <w:lang w:val="en-US" w:eastAsia="zh-Hans"/>
-              </w:rPr>
-              <w:t>常用的</w:t>
-            </w:r>
-            <w:r>
-              <w:rPr>
-                <w:rFonts w:hint="default" w:ascii="Arial Regular" w:hAnsi="Arial Regular" w:cs="Arial Regular" w:eastAsiaTheme="minorEastAsia"/>
-                <w:b w:val="0"/>
-              </w:rPr>
-              <w:t>设计模式</w:t>
+                <w:bCs w:val="0"/>
+              </w:rPr>
+            </w:pPr>
+            <w:r>
+              <w:rPr>
+                <w:rFonts w:hint="eastAsia" w:ascii="Arial Regular" w:hAnsi="Arial Regular" w:cs="Arial Regular"/>
+                <w:b w:val="0"/>
+                <w:bCs w:val="0"/>
+                <w:lang w:val="en-US" w:eastAsia="zh-Hans"/>
+              </w:rPr>
+              <w:t>具备</w:t>
+            </w:r>
+            <w:r>
+              <w:rPr>
+                <w:rFonts w:hint="default" w:ascii="Arial Regular" w:hAnsi="Arial Regular" w:cs="Arial Regular" w:eastAsiaTheme="minorEastAsia"/>
+                <w:b w:val="0"/>
+                <w:bCs w:val="0"/>
+              </w:rPr>
+              <w:t>良好的编程习惯</w:t>
+            </w:r>
+            <w:r>
+              <w:rPr>
+                <w:rFonts w:hint="eastAsia" w:ascii="Arial Regular" w:hAnsi="Arial Regular" w:cs="Arial Regular"/>
+                <w:b w:val="0"/>
+                <w:bCs w:val="0"/>
+                <w:lang w:val="en-US" w:eastAsia="zh-Hans"/>
+              </w:rPr>
+              <w:t>和代码风格</w:t>
             </w:r>
           </w:p>
           <w:p>
@@ -865,140 +1084,68 @@
             </w:pPr>
             <w:r>
               <w:rPr>
-                <w:rFonts w:hint="eastAsia" w:ascii="Arial Regular" w:hAnsi="Arial Regular" w:cs="Arial Regular"/>
-                <w:b w:val="0"/>
-                <w:lang w:val="en-US" w:eastAsia="zh-Hans"/>
-              </w:rPr>
-              <w:t>熟练使用Linux，能在Linux下开发</w:t>
-            </w:r>
-            <w:r>
-              <w:rPr>
-                <w:rFonts w:hint="default" w:ascii="Arial Regular" w:hAnsi="Arial Regular" w:cs="Arial Regular"/>
+                <w:rFonts w:hint="default" w:ascii="Arial Regular" w:hAnsi="Arial Regular" w:cs="Arial Regular" w:eastAsiaTheme="minorEastAsia"/>
+                <w:b w:val="0"/>
+              </w:rPr>
+              <w:t>有较强</w:t>
+            </w:r>
+            <w:r>
+              <w:rPr>
+                <w:rFonts w:hint="eastAsia" w:ascii="Arial Regular" w:hAnsi="Arial Regular" w:cs="Arial Regular"/>
+                <w:b w:val="0"/>
+                <w:lang w:val="en-US" w:eastAsia="zh-Hans"/>
+              </w:rPr>
+              <w:t>的</w:t>
+            </w:r>
+            <w:r>
+              <w:rPr>
+                <w:rFonts w:hint="default" w:ascii="Arial Regular" w:hAnsi="Arial Regular" w:cs="Arial Regular" w:eastAsiaTheme="minorEastAsia"/>
+                <w:b w:val="0"/>
+              </w:rPr>
+              <w:t>分析解</w:t>
+            </w:r>
+            <w:r>
+              <w:rPr>
+                <w:rFonts w:hint="default" w:ascii="Arial Regular" w:hAnsi="Arial Regular" w:cs="Arial Regular"/>
+                <w:b w:val="0"/>
+              </w:rPr>
+              <w:t>&amp;</w:t>
+            </w:r>
+            <w:r>
+              <w:rPr>
+                <w:rFonts w:hint="default" w:ascii="Arial Regular" w:hAnsi="Arial Regular" w:cs="Arial Regular" w:eastAsiaTheme="minorEastAsia"/>
+                <w:b w:val="0"/>
+              </w:rPr>
+              <w:t>决问题的能力</w:t>
+            </w:r>
+            <w:r>
+              <w:rPr>
+                <w:rFonts w:hint="eastAsia" w:ascii="Arial Regular" w:hAnsi="Arial Regular" w:cs="Arial Regular"/>
                 <w:b w:val="0"/>
                 <w:lang w:eastAsia="zh-Hans"/>
               </w:rPr>
-              <w:t>C++</w:t>
-            </w:r>
-          </w:p>
-          <w:p>
-            <w:pPr>
-              <w:pStyle w:val="11"/>
-              <w:numPr>
-                <w:ilvl w:val="0"/>
-                <w:numId w:val="1"/>
-              </w:numPr>
-              <w:ind w:left="425" w:leftChars="0" w:hanging="425" w:firstLineChars="0"/>
-              <w:rPr>
-                <w:rFonts w:hint="default" w:ascii="Arial Regular" w:hAnsi="Arial Regular" w:cs="Arial Regular" w:eastAsiaTheme="minorEastAsia"/>
-                <w:b w:val="0"/>
-              </w:rPr>
-            </w:pPr>
-            <w:r>
-              <w:rPr>
-                <w:rFonts w:hint="eastAsia" w:ascii="Arial Regular" w:hAnsi="Arial Regular" w:cs="Arial Regular"/>
-                <w:b w:val="0"/>
-                <w:lang w:val="en-US" w:eastAsia="zh-Hans"/>
-              </w:rPr>
-              <w:t>了解MySQL，SQLite的使用</w:t>
-            </w:r>
-          </w:p>
-          <w:p>
-            <w:pPr>
-              <w:pStyle w:val="11"/>
-              <w:numPr>
-                <w:ilvl w:val="0"/>
-                <w:numId w:val="1"/>
-              </w:numPr>
-              <w:ind w:left="425" w:leftChars="0" w:hanging="425" w:firstLineChars="0"/>
-              <w:rPr>
-                <w:rFonts w:hint="default" w:ascii="Arial Regular" w:hAnsi="Arial Regular" w:cs="Arial Regular" w:eastAsiaTheme="minorEastAsia"/>
-                <w:b w:val="0"/>
-                <w:bCs w:val="0"/>
-              </w:rPr>
-            </w:pPr>
-            <w:r>
-              <w:rPr>
-                <w:rFonts w:hint="default" w:ascii="Arial Regular" w:hAnsi="Arial Regular" w:cs="Arial Regular" w:eastAsiaTheme="minorEastAsia"/>
-                <w:b w:val="0"/>
-              </w:rPr>
-              <w:t>有较强的沟通能力和团队协作意识</w:t>
-            </w:r>
-          </w:p>
-          <w:p>
-            <w:pPr>
-              <w:pStyle w:val="11"/>
-              <w:numPr>
-                <w:ilvl w:val="0"/>
-                <w:numId w:val="1"/>
-              </w:numPr>
-              <w:ind w:left="425" w:leftChars="0" w:hanging="425" w:firstLineChars="0"/>
-              <w:rPr>
-                <w:rFonts w:hint="default" w:ascii="Arial Regular" w:hAnsi="Arial Regular" w:cs="Arial Regular" w:eastAsiaTheme="minorEastAsia"/>
-                <w:b w:val="0"/>
-                <w:bCs w:val="0"/>
-              </w:rPr>
-            </w:pPr>
-            <w:r>
-              <w:rPr>
-                <w:rFonts w:hint="eastAsia" w:ascii="Arial Regular" w:hAnsi="Arial Regular" w:cs="Arial Regular"/>
-                <w:b w:val="0"/>
-                <w:bCs w:val="0"/>
-                <w:lang w:val="en-US" w:eastAsia="zh-Hans"/>
-              </w:rPr>
-              <w:t>具备</w:t>
-            </w:r>
-            <w:r>
-              <w:rPr>
-                <w:rFonts w:hint="default" w:ascii="Arial Regular" w:hAnsi="Arial Regular" w:cs="Arial Regular" w:eastAsiaTheme="minorEastAsia"/>
-                <w:b w:val="0"/>
-                <w:bCs w:val="0"/>
-              </w:rPr>
-              <w:t>良好的编程习惯</w:t>
-            </w:r>
-            <w:r>
-              <w:rPr>
-                <w:rFonts w:hint="eastAsia" w:ascii="Arial Regular" w:hAnsi="Arial Regular" w:cs="Arial Regular"/>
-                <w:b w:val="0"/>
-                <w:bCs w:val="0"/>
-                <w:lang w:val="en-US" w:eastAsia="zh-Hans"/>
-              </w:rPr>
-              <w:t>和代码风格</w:t>
-            </w:r>
-          </w:p>
-          <w:p>
-            <w:pPr>
-              <w:pStyle w:val="11"/>
-              <w:numPr>
-                <w:ilvl w:val="0"/>
-                <w:numId w:val="1"/>
-              </w:numPr>
-              <w:ind w:left="425" w:leftChars="0" w:hanging="425" w:firstLineChars="0"/>
-              <w:rPr>
-                <w:rFonts w:hint="default" w:ascii="Arial Regular" w:hAnsi="Arial Regular" w:cs="Arial Regular" w:eastAsiaTheme="minorEastAsia"/>
-                <w:b w:val="0"/>
-              </w:rPr>
-            </w:pPr>
-            <w:r>
-              <w:rPr>
-                <w:rFonts w:hint="default" w:ascii="Arial Regular" w:hAnsi="Arial Regular" w:cs="Arial Regular" w:eastAsiaTheme="minorEastAsia"/>
-                <w:b w:val="0"/>
-              </w:rPr>
-              <w:t>有较强</w:t>
-            </w:r>
-            <w:r>
-              <w:rPr>
-                <w:rFonts w:hint="eastAsia" w:ascii="Arial Regular" w:hAnsi="Arial Regular" w:cs="Arial Regular"/>
-                <w:b w:val="0"/>
-                <w:lang w:val="en-US" w:eastAsia="zh-Hans"/>
-              </w:rPr>
-              <w:t>的</w:t>
-            </w:r>
-            <w:r>
-              <w:rPr>
-                <w:rFonts w:hint="default" w:ascii="Arial Regular" w:hAnsi="Arial Regular" w:cs="Arial Regular" w:eastAsiaTheme="minorEastAsia"/>
-                <w:b w:val="0"/>
-              </w:rPr>
-              <w:t>分析问题和解决问题的能力</w:t>
+              <w:t>，</w:t>
+            </w:r>
+            <w:r>
+              <w:rPr>
+                <w:rFonts w:hint="default" w:ascii="Arial Regular" w:hAnsi="Arial Regular" w:cs="Arial Regular" w:eastAsiaTheme="minorEastAsia"/>
+                <w:b w:val="0"/>
+              </w:rPr>
+              <w:t>较强的沟通能力</w:t>
+            </w:r>
+            <w:r>
+              <w:rPr>
+                <w:rFonts w:hint="default" w:ascii="Arial Regular" w:hAnsi="Arial Regular" w:cs="Arial Regular"/>
+                <w:b w:val="0"/>
+              </w:rPr>
+              <w:t>&amp;</w:t>
+            </w:r>
+            <w:r>
+              <w:rPr>
+                <w:rFonts w:hint="default" w:ascii="Arial Regular" w:hAnsi="Arial Regular" w:cs="Arial Regular" w:eastAsiaTheme="minorEastAsia"/>
+                <w:b w:val="0"/>
+              </w:rPr>
+              <w:t>团队协作意识</w:t>
             </w:r>
           </w:p>
         </w:tc>
@@ -1731,8 +1878,18 @@
         </w:tc>
       </w:tr>
       <w:tr>
+        <w:tblPrEx>
+          <w:tblBorders>
+            <w:top w:val="single" w:color="auto" w:sz="4" w:space="0"/>
+            <w:left w:val="single" w:color="auto" w:sz="4" w:space="0"/>
+            <w:bottom w:val="single" w:color="auto" w:sz="4" w:space="0"/>
+            <w:right w:val="single" w:color="auto" w:sz="4" w:space="0"/>
+            <w:insideH w:val="single" w:color="auto" w:sz="4" w:space="0"/>
+            <w:insideV w:val="single" w:color="auto" w:sz="4" w:space="0"/>
+          </w:tblBorders>
+        </w:tblPrEx>
         <w:trPr>
-          <w:trHeight w:val="11176" w:hRule="atLeast"/>
+          <w:trHeight w:val="11808" w:hRule="atLeast"/>
           <w:jc w:val="center"/>
         </w:trPr>
         <w:tc>
@@ -2624,15 +2781,15 @@
                 <w:b w:val="0"/>
                 <w:lang w:val="en-US" w:eastAsia="zh-Hans"/>
               </w:rPr>
-              <w:t>生成JSON</w:t>
-            </w:r>
-            <w:r>
-              <w:rPr>
-                <w:rFonts w:hint="default" w:ascii="Arial Regular" w:hAnsi="Arial Regular" w:cs="Arial Regular"/>
-                <w:b w:val="0"/>
-                <w:lang w:val="en-US" w:eastAsia="zh-Hans"/>
-              </w:rPr>
-              <w:t>，发布</w:t>
+              <w:t>存至MySQL，根据用户设定生成JSON</w:t>
+            </w:r>
+            <w:r>
+              <w:rPr>
+                <w:rFonts w:hint="default" w:ascii="Arial Regular" w:hAnsi="Arial Regular" w:cs="Arial Regular"/>
+                <w:b w:val="0"/>
+                <w:lang w:val="en-US" w:eastAsia="zh-Hans"/>
+              </w:rPr>
+              <w:t>发布</w:t>
             </w:r>
             <w:r>
               <w:rPr>
@@ -2803,6 +2960,16 @@
         </w:tc>
       </w:tr>
       <w:tr>
+        <w:tblPrEx>
+          <w:tblBorders>
+            <w:top w:val="single" w:color="auto" w:sz="4" w:space="0"/>
+            <w:left w:val="single" w:color="auto" w:sz="4" w:space="0"/>
+            <w:bottom w:val="single" w:color="auto" w:sz="4" w:space="0"/>
+            <w:right w:val="single" w:color="auto" w:sz="4" w:space="0"/>
+            <w:insideH w:val="single" w:color="auto" w:sz="4" w:space="0"/>
+            <w:insideV w:val="single" w:color="auto" w:sz="4" w:space="0"/>
+          </w:tblBorders>
+        </w:tblPrEx>
         <w:trPr>
           <w:trHeight w:val="589" w:hRule="exact"/>
           <w:jc w:val="center"/>

--- a/resume/cpp/resume.docx
+++ b/resume/cpp/resume.docx
@@ -761,272 +761,272 @@
               </w:rPr>
               <w:t>熟悉常用的数据结构和算法</w:t>
             </w:r>
-          </w:p>
-          <w:p>
-            <w:pPr>
-              <w:pStyle w:val="11"/>
-              <w:numPr>
-                <w:ilvl w:val="0"/>
-                <w:numId w:val="1"/>
-              </w:numPr>
-              <w:ind w:left="425" w:leftChars="0" w:hanging="425" w:firstLineChars="0"/>
-              <w:rPr>
-                <w:rFonts w:hint="default" w:ascii="Arial Regular" w:hAnsi="Arial Regular" w:cs="Arial Regular" w:eastAsiaTheme="minorEastAsia"/>
-                <w:b w:val="0"/>
-              </w:rPr>
-            </w:pPr>
-            <w:r>
-              <w:rPr>
-                <w:rFonts w:hint="eastAsia" w:ascii="Arial Regular" w:hAnsi="Arial Regular" w:cs="Arial Regular"/>
-                <w:b w:val="0"/>
-                <w:lang w:val="en-US" w:eastAsia="zh-Hans"/>
-              </w:rPr>
-              <w:t>具</w:t>
-            </w:r>
-            <w:r>
-              <w:rPr>
-                <w:rFonts w:hint="default" w:ascii="Arial Regular" w:hAnsi="Arial Regular" w:cs="Arial Regular" w:eastAsiaTheme="minorEastAsia"/>
-                <w:b w:val="0"/>
-              </w:rPr>
-              <w:t>有</w:t>
-            </w:r>
-            <w:r>
-              <w:rPr>
-                <w:rFonts w:hint="eastAsia" w:ascii="Arial Regular" w:hAnsi="Arial Regular" w:cs="Arial Regular"/>
-                <w:b w:val="0"/>
-                <w:lang w:val="en-US" w:eastAsia="zh-Hans"/>
-              </w:rPr>
-              <w:t>良好</w:t>
-            </w:r>
-            <w:r>
-              <w:rPr>
-                <w:rFonts w:hint="default" w:ascii="Arial Regular" w:hAnsi="Arial Regular" w:cs="Arial Regular" w:eastAsiaTheme="minorEastAsia"/>
-                <w:b w:val="0"/>
-              </w:rPr>
-              <w:t>的编程功底，</w:t>
-            </w:r>
-            <w:r>
-              <w:rPr>
-                <w:rFonts w:hint="eastAsia" w:ascii="Arial Regular" w:hAnsi="Arial Regular" w:cs="Arial Regular"/>
-                <w:b w:val="0"/>
-                <w:lang w:val="en-US" w:eastAsia="zh-Hans"/>
-              </w:rPr>
-              <w:t>熟练使用C++，熟悉STL的应用</w:t>
-            </w:r>
-          </w:p>
-          <w:p>
-            <w:pPr>
-              <w:pStyle w:val="11"/>
-              <w:numPr>
-                <w:ilvl w:val="0"/>
-                <w:numId w:val="1"/>
-              </w:numPr>
-              <w:ind w:left="425" w:leftChars="0" w:hanging="425" w:firstLineChars="0"/>
-              <w:rPr>
-                <w:rFonts w:hint="default" w:ascii="Arial Regular" w:hAnsi="Arial Regular" w:cs="Arial Regular" w:eastAsiaTheme="minorEastAsia"/>
-                <w:b w:val="0"/>
-              </w:rPr>
-            </w:pPr>
-            <w:r>
-              <w:rPr>
-                <w:rFonts w:hint="eastAsia" w:ascii="Arial Regular" w:hAnsi="Arial Regular" w:cs="Arial Regular"/>
-                <w:b w:val="0"/>
-                <w:lang w:val="en-US" w:eastAsia="zh-Hans"/>
-              </w:rPr>
-              <w:t>熟悉C++内存管理，指针，多线程的使用</w:t>
-            </w:r>
-          </w:p>
-          <w:p>
-            <w:pPr>
-              <w:pStyle w:val="11"/>
-              <w:numPr>
-                <w:ilvl w:val="0"/>
-                <w:numId w:val="1"/>
-              </w:numPr>
-              <w:ind w:left="425" w:leftChars="0" w:hanging="425" w:firstLineChars="0"/>
-              <w:rPr>
-                <w:rFonts w:hint="default" w:ascii="Arial Regular" w:hAnsi="Arial Regular" w:cs="Arial Regular" w:eastAsiaTheme="minorEastAsia"/>
-                <w:b w:val="0"/>
-              </w:rPr>
-            </w:pPr>
-            <w:r>
-              <w:rPr>
-                <w:rFonts w:hint="default" w:ascii="Arial Regular" w:hAnsi="Arial Regular" w:cs="Arial Regular" w:eastAsiaTheme="minorEastAsia"/>
-                <w:b w:val="0"/>
-                <w:lang w:val="en-US" w:eastAsia="zh-CN"/>
-              </w:rPr>
-              <w:t>了解HTTP，TCP/IP协议</w:t>
-            </w:r>
-            <w:r>
-              <w:rPr>
-                <w:rFonts w:hint="eastAsia" w:ascii="Arial Regular" w:hAnsi="Arial Regular" w:cs="Arial Regular"/>
-                <w:b w:val="0"/>
-                <w:lang w:val="en-US" w:eastAsia="zh-Hans"/>
-              </w:rPr>
-              <w:t>，</w:t>
-            </w:r>
-            <w:r>
-              <w:rPr>
-                <w:rFonts w:hint="default" w:ascii="Arial Regular" w:hAnsi="Arial Regular" w:cs="Arial Regular"/>
-                <w:b w:val="0"/>
-                <w:lang w:eastAsia="zh-CN"/>
-              </w:rPr>
-              <w:t>能熟练基于HTTP，Socket进行网络编程</w:t>
-            </w:r>
-          </w:p>
-          <w:p>
-            <w:pPr>
-              <w:pStyle w:val="11"/>
-              <w:numPr>
-                <w:ilvl w:val="0"/>
-                <w:numId w:val="1"/>
-              </w:numPr>
-              <w:ind w:left="425" w:leftChars="0" w:hanging="425" w:firstLineChars="0"/>
-              <w:rPr>
-                <w:rFonts w:hint="default" w:ascii="Arial Regular" w:hAnsi="Arial Regular" w:cs="Arial Regular" w:eastAsiaTheme="minorEastAsia"/>
-                <w:b w:val="0"/>
-              </w:rPr>
-            </w:pPr>
-            <w:r>
-              <w:rPr>
-                <w:rFonts w:hint="eastAsia" w:ascii="Arial Regular" w:hAnsi="Arial Regular" w:cs="Arial Regular"/>
-                <w:b w:val="0"/>
-                <w:lang w:val="en-US" w:eastAsia="zh-Hans"/>
-              </w:rPr>
-              <w:t>熟练使用Linux，了解gcc，</w:t>
-            </w:r>
-            <w:r>
-              <w:rPr>
-                <w:rFonts w:hint="default" w:ascii="Arial Regular" w:hAnsi="Arial Regular" w:cs="Arial Regular"/>
-                <w:b w:val="0"/>
-                <w:lang w:eastAsia="zh-Hans"/>
-              </w:rPr>
-              <w:t>gdb</w:t>
-            </w:r>
-            <w:r>
-              <w:rPr>
-                <w:rFonts w:hint="eastAsia" w:ascii="Arial Regular" w:hAnsi="Arial Regular" w:cs="Arial Regular"/>
-                <w:b w:val="0"/>
-                <w:lang w:eastAsia="zh-Hans"/>
-              </w:rPr>
-              <w:t>，</w:t>
-            </w:r>
-            <w:r>
-              <w:rPr>
-                <w:rFonts w:hint="default" w:ascii="Arial Regular" w:hAnsi="Arial Regular" w:cs="Arial Regular"/>
-                <w:b w:val="0"/>
-                <w:lang w:eastAsia="zh-Hans"/>
-              </w:rPr>
-              <w:t>valgrind</w:t>
-            </w:r>
-            <w:r>
-              <w:rPr>
-                <w:rFonts w:hint="eastAsia" w:ascii="Arial Regular" w:hAnsi="Arial Regular" w:cs="Arial Regular"/>
-                <w:b w:val="0"/>
-                <w:lang w:val="en-US" w:eastAsia="zh-Hans"/>
-              </w:rPr>
-              <w:t>等，能在Linux下开发</w:t>
-            </w:r>
-            <w:r>
-              <w:rPr>
-                <w:rFonts w:hint="default" w:ascii="Arial Regular" w:hAnsi="Arial Regular" w:cs="Arial Regular"/>
-                <w:b w:val="0"/>
-                <w:lang w:eastAsia="zh-Hans"/>
-              </w:rPr>
-              <w:t>C++</w:t>
-            </w:r>
-          </w:p>
-          <w:p>
-            <w:pPr>
-              <w:pStyle w:val="11"/>
-              <w:numPr>
-                <w:ilvl w:val="0"/>
-                <w:numId w:val="1"/>
-              </w:numPr>
-              <w:ind w:left="425" w:leftChars="0" w:hanging="425" w:firstLineChars="0"/>
-              <w:rPr>
-                <w:rFonts w:hint="default" w:ascii="Arial Regular" w:hAnsi="Arial Regular" w:cs="Arial Regular" w:eastAsiaTheme="minorEastAsia"/>
-                <w:b w:val="0"/>
-              </w:rPr>
-            </w:pPr>
-            <w:r>
-              <w:rPr>
-                <w:rFonts w:hint="eastAsia" w:ascii="Arial Regular" w:hAnsi="Arial Regular" w:cs="Arial Regular"/>
-                <w:b w:val="0"/>
-                <w:lang w:val="en-US" w:eastAsia="zh-Hans"/>
-              </w:rPr>
-              <w:t>熟悉面向对象编程思想，</w:t>
-            </w:r>
-            <w:r>
-              <w:rPr>
-                <w:rFonts w:hint="default" w:ascii="Arial Regular" w:hAnsi="Arial Regular" w:cs="Arial Regular" w:eastAsiaTheme="minorEastAsia"/>
-                <w:b w:val="0"/>
-              </w:rPr>
-              <w:t>熟悉</w:t>
-            </w:r>
-            <w:r>
-              <w:rPr>
-                <w:rFonts w:hint="eastAsia" w:ascii="Arial Regular" w:hAnsi="Arial Regular" w:cs="Arial Regular"/>
-                <w:b w:val="0"/>
-                <w:lang w:val="en-US" w:eastAsia="zh-Hans"/>
-              </w:rPr>
-              <w:t>常用的</w:t>
-            </w:r>
-            <w:r>
-              <w:rPr>
-                <w:rFonts w:hint="default" w:ascii="Arial Regular" w:hAnsi="Arial Regular" w:cs="Arial Regular" w:eastAsiaTheme="minorEastAsia"/>
-                <w:b w:val="0"/>
-              </w:rPr>
-              <w:t>设计模式</w:t>
-            </w:r>
-          </w:p>
-          <w:p>
-            <w:pPr>
-              <w:pStyle w:val="11"/>
-              <w:numPr>
-                <w:ilvl w:val="0"/>
-                <w:numId w:val="1"/>
-              </w:numPr>
-              <w:ind w:left="425" w:leftChars="0" w:hanging="425" w:firstLineChars="0"/>
-              <w:rPr>
-                <w:rFonts w:hint="default" w:ascii="Arial Regular" w:hAnsi="Arial Regular" w:cs="Arial Regular" w:eastAsiaTheme="minorEastAsia"/>
-                <w:b w:val="0"/>
-              </w:rPr>
-            </w:pPr>
-            <w:r>
-              <w:rPr>
-                <w:rFonts w:hint="eastAsia" w:ascii="Arial Regular" w:hAnsi="Arial Regular" w:cs="Arial Regular"/>
-                <w:b w:val="0"/>
-                <w:lang w:val="en-US" w:eastAsia="zh-Hans"/>
-              </w:rPr>
-              <w:t>了解MySQL，SQLite的使用</w:t>
-            </w:r>
-          </w:p>
-          <w:p>
-            <w:pPr>
-              <w:pStyle w:val="11"/>
-              <w:numPr>
-                <w:ilvl w:val="0"/>
-                <w:numId w:val="1"/>
-              </w:numPr>
-              <w:ind w:left="425" w:leftChars="0" w:hanging="425" w:firstLineChars="0"/>
-              <w:rPr>
-                <w:rFonts w:hint="default" w:ascii="Arial Regular" w:hAnsi="Arial Regular" w:cs="Arial Regular" w:eastAsiaTheme="minorEastAsia"/>
-                <w:b w:val="0"/>
-                <w:bCs w:val="0"/>
-              </w:rPr>
-            </w:pPr>
-            <w:r>
-              <w:rPr>
-                <w:rFonts w:hint="eastAsia" w:ascii="Arial Regular" w:hAnsi="Arial Regular" w:cs="Arial Regular"/>
-                <w:b w:val="0"/>
-                <w:bCs w:val="0"/>
-                <w:lang w:val="en-US" w:eastAsia="zh-Hans"/>
-              </w:rPr>
-              <w:t>熟练使用Java及Lua，JS等</w:t>
-            </w:r>
             <w:bookmarkStart w:id="0" w:name="_GoBack"/>
             <w:bookmarkEnd w:id="0"/>
+          </w:p>
+          <w:p>
+            <w:pPr>
+              <w:pStyle w:val="11"/>
+              <w:numPr>
+                <w:ilvl w:val="0"/>
+                <w:numId w:val="1"/>
+              </w:numPr>
+              <w:ind w:left="425" w:leftChars="0" w:hanging="425" w:firstLineChars="0"/>
+              <w:rPr>
+                <w:rFonts w:hint="default" w:ascii="Arial Regular" w:hAnsi="Arial Regular" w:cs="Arial Regular" w:eastAsiaTheme="minorEastAsia"/>
+                <w:b w:val="0"/>
+              </w:rPr>
+            </w:pPr>
+            <w:r>
+              <w:rPr>
+                <w:rFonts w:hint="eastAsia" w:ascii="Arial Regular" w:hAnsi="Arial Regular" w:cs="Arial Regular"/>
+                <w:b w:val="0"/>
+                <w:lang w:val="en-US" w:eastAsia="zh-Hans"/>
+              </w:rPr>
+              <w:t>具</w:t>
+            </w:r>
+            <w:r>
+              <w:rPr>
+                <w:rFonts w:hint="default" w:ascii="Arial Regular" w:hAnsi="Arial Regular" w:cs="Arial Regular" w:eastAsiaTheme="minorEastAsia"/>
+                <w:b w:val="0"/>
+              </w:rPr>
+              <w:t>有</w:t>
+            </w:r>
+            <w:r>
+              <w:rPr>
+                <w:rFonts w:hint="eastAsia" w:ascii="Arial Regular" w:hAnsi="Arial Regular" w:cs="Arial Regular"/>
+                <w:b w:val="0"/>
+                <w:lang w:val="en-US" w:eastAsia="zh-Hans"/>
+              </w:rPr>
+              <w:t>良好</w:t>
+            </w:r>
+            <w:r>
+              <w:rPr>
+                <w:rFonts w:hint="default" w:ascii="Arial Regular" w:hAnsi="Arial Regular" w:cs="Arial Regular" w:eastAsiaTheme="minorEastAsia"/>
+                <w:b w:val="0"/>
+              </w:rPr>
+              <w:t>的编程功底，</w:t>
+            </w:r>
+            <w:r>
+              <w:rPr>
+                <w:rFonts w:hint="eastAsia" w:ascii="Arial Regular" w:hAnsi="Arial Regular" w:cs="Arial Regular"/>
+                <w:b w:val="0"/>
+                <w:lang w:val="en-US" w:eastAsia="zh-Hans"/>
+              </w:rPr>
+              <w:t>熟练使用C++，熟悉STL的应用</w:t>
+            </w:r>
+          </w:p>
+          <w:p>
+            <w:pPr>
+              <w:pStyle w:val="11"/>
+              <w:numPr>
+                <w:ilvl w:val="0"/>
+                <w:numId w:val="1"/>
+              </w:numPr>
+              <w:ind w:left="425" w:leftChars="0" w:hanging="425" w:firstLineChars="0"/>
+              <w:rPr>
+                <w:rFonts w:hint="default" w:ascii="Arial Regular" w:hAnsi="Arial Regular" w:cs="Arial Regular" w:eastAsiaTheme="minorEastAsia"/>
+                <w:b w:val="0"/>
+              </w:rPr>
+            </w:pPr>
+            <w:r>
+              <w:rPr>
+                <w:rFonts w:hint="eastAsia" w:ascii="Arial Regular" w:hAnsi="Arial Regular" w:cs="Arial Regular"/>
+                <w:b w:val="0"/>
+                <w:lang w:val="en-US" w:eastAsia="zh-Hans"/>
+              </w:rPr>
+              <w:t>熟悉C++内存管理，指针，多线程的使用</w:t>
+            </w:r>
+          </w:p>
+          <w:p>
+            <w:pPr>
+              <w:pStyle w:val="11"/>
+              <w:numPr>
+                <w:ilvl w:val="0"/>
+                <w:numId w:val="1"/>
+              </w:numPr>
+              <w:ind w:left="425" w:leftChars="0" w:hanging="425" w:firstLineChars="0"/>
+              <w:rPr>
+                <w:rFonts w:hint="default" w:ascii="Arial Regular" w:hAnsi="Arial Regular" w:cs="Arial Regular" w:eastAsiaTheme="minorEastAsia"/>
+                <w:b w:val="0"/>
+              </w:rPr>
+            </w:pPr>
+            <w:r>
+              <w:rPr>
+                <w:rFonts w:hint="default" w:ascii="Arial Regular" w:hAnsi="Arial Regular" w:cs="Arial Regular" w:eastAsiaTheme="minorEastAsia"/>
+                <w:b w:val="0"/>
+                <w:lang w:val="en-US" w:eastAsia="zh-CN"/>
+              </w:rPr>
+              <w:t>了解HTTP，TCP/IP协议</w:t>
+            </w:r>
+            <w:r>
+              <w:rPr>
+                <w:rFonts w:hint="eastAsia" w:ascii="Arial Regular" w:hAnsi="Arial Regular" w:cs="Arial Regular"/>
+                <w:b w:val="0"/>
+                <w:lang w:val="en-US" w:eastAsia="zh-Hans"/>
+              </w:rPr>
+              <w:t>，</w:t>
+            </w:r>
+            <w:r>
+              <w:rPr>
+                <w:rFonts w:hint="default" w:ascii="Arial Regular" w:hAnsi="Arial Regular" w:cs="Arial Regular"/>
+                <w:b w:val="0"/>
+                <w:lang w:eastAsia="zh-CN"/>
+              </w:rPr>
+              <w:t>能熟练基于HTTP，Socket进行网络编程</w:t>
+            </w:r>
+          </w:p>
+          <w:p>
+            <w:pPr>
+              <w:pStyle w:val="11"/>
+              <w:numPr>
+                <w:ilvl w:val="0"/>
+                <w:numId w:val="1"/>
+              </w:numPr>
+              <w:ind w:left="425" w:leftChars="0" w:hanging="425" w:firstLineChars="0"/>
+              <w:rPr>
+                <w:rFonts w:hint="default" w:ascii="Arial Regular" w:hAnsi="Arial Regular" w:cs="Arial Regular" w:eastAsiaTheme="minorEastAsia"/>
+                <w:b w:val="0"/>
+              </w:rPr>
+            </w:pPr>
+            <w:r>
+              <w:rPr>
+                <w:rFonts w:hint="eastAsia" w:ascii="Arial Regular" w:hAnsi="Arial Regular" w:cs="Arial Regular"/>
+                <w:b w:val="0"/>
+                <w:lang w:val="en-US" w:eastAsia="zh-Hans"/>
+              </w:rPr>
+              <w:t>熟练使用Linux，了解gcc，</w:t>
+            </w:r>
+            <w:r>
+              <w:rPr>
+                <w:rFonts w:hint="default" w:ascii="Arial Regular" w:hAnsi="Arial Regular" w:cs="Arial Regular"/>
+                <w:b w:val="0"/>
+                <w:lang w:eastAsia="zh-Hans"/>
+              </w:rPr>
+              <w:t>gdb</w:t>
+            </w:r>
+            <w:r>
+              <w:rPr>
+                <w:rFonts w:hint="eastAsia" w:ascii="Arial Regular" w:hAnsi="Arial Regular" w:cs="Arial Regular"/>
+                <w:b w:val="0"/>
+                <w:lang w:eastAsia="zh-Hans"/>
+              </w:rPr>
+              <w:t>，</w:t>
+            </w:r>
+            <w:r>
+              <w:rPr>
+                <w:rFonts w:hint="default" w:ascii="Arial Regular" w:hAnsi="Arial Regular" w:cs="Arial Regular"/>
+                <w:b w:val="0"/>
+                <w:lang w:eastAsia="zh-Hans"/>
+              </w:rPr>
+              <w:t>valgrind</w:t>
+            </w:r>
+            <w:r>
+              <w:rPr>
+                <w:rFonts w:hint="eastAsia" w:ascii="Arial Regular" w:hAnsi="Arial Regular" w:cs="Arial Regular"/>
+                <w:b w:val="0"/>
+                <w:lang w:val="en-US" w:eastAsia="zh-Hans"/>
+              </w:rPr>
+              <w:t>等，能在Linux下开发</w:t>
+            </w:r>
+            <w:r>
+              <w:rPr>
+                <w:rFonts w:hint="default" w:ascii="Arial Regular" w:hAnsi="Arial Regular" w:cs="Arial Regular"/>
+                <w:b w:val="0"/>
+                <w:lang w:eastAsia="zh-Hans"/>
+              </w:rPr>
+              <w:t>C++</w:t>
+            </w:r>
+          </w:p>
+          <w:p>
+            <w:pPr>
+              <w:pStyle w:val="11"/>
+              <w:numPr>
+                <w:ilvl w:val="0"/>
+                <w:numId w:val="1"/>
+              </w:numPr>
+              <w:ind w:left="425" w:leftChars="0" w:hanging="425" w:firstLineChars="0"/>
+              <w:rPr>
+                <w:rFonts w:hint="default" w:ascii="Arial Regular" w:hAnsi="Arial Regular" w:cs="Arial Regular" w:eastAsiaTheme="minorEastAsia"/>
+                <w:b w:val="0"/>
+              </w:rPr>
+            </w:pPr>
+            <w:r>
+              <w:rPr>
+                <w:rFonts w:hint="eastAsia" w:ascii="Arial Regular" w:hAnsi="Arial Regular" w:cs="Arial Regular"/>
+                <w:b w:val="0"/>
+                <w:lang w:val="en-US" w:eastAsia="zh-Hans"/>
+              </w:rPr>
+              <w:t>熟悉面向对象编程思想，</w:t>
+            </w:r>
+            <w:r>
+              <w:rPr>
+                <w:rFonts w:hint="default" w:ascii="Arial Regular" w:hAnsi="Arial Regular" w:cs="Arial Regular" w:eastAsiaTheme="minorEastAsia"/>
+                <w:b w:val="0"/>
+              </w:rPr>
+              <w:t>熟悉</w:t>
+            </w:r>
+            <w:r>
+              <w:rPr>
+                <w:rFonts w:hint="eastAsia" w:ascii="Arial Regular" w:hAnsi="Arial Regular" w:cs="Arial Regular"/>
+                <w:b w:val="0"/>
+                <w:lang w:val="en-US" w:eastAsia="zh-Hans"/>
+              </w:rPr>
+              <w:t>常用的</w:t>
+            </w:r>
+            <w:r>
+              <w:rPr>
+                <w:rFonts w:hint="default" w:ascii="Arial Regular" w:hAnsi="Arial Regular" w:cs="Arial Regular" w:eastAsiaTheme="minorEastAsia"/>
+                <w:b w:val="0"/>
+              </w:rPr>
+              <w:t>设计模式</w:t>
+            </w:r>
+          </w:p>
+          <w:p>
+            <w:pPr>
+              <w:pStyle w:val="11"/>
+              <w:numPr>
+                <w:ilvl w:val="0"/>
+                <w:numId w:val="1"/>
+              </w:numPr>
+              <w:ind w:left="425" w:leftChars="0" w:hanging="425" w:firstLineChars="0"/>
+              <w:rPr>
+                <w:rFonts w:hint="default" w:ascii="Arial Regular" w:hAnsi="Arial Regular" w:cs="Arial Regular" w:eastAsiaTheme="minorEastAsia"/>
+                <w:b w:val="0"/>
+              </w:rPr>
+            </w:pPr>
+            <w:r>
+              <w:rPr>
+                <w:rFonts w:hint="eastAsia" w:ascii="Arial Regular" w:hAnsi="Arial Regular" w:cs="Arial Regular"/>
+                <w:b w:val="0"/>
+                <w:lang w:val="en-US" w:eastAsia="zh-Hans"/>
+              </w:rPr>
+              <w:t>熟练使用MySQL，SQLite等数据库</w:t>
+            </w:r>
+          </w:p>
+          <w:p>
+            <w:pPr>
+              <w:pStyle w:val="11"/>
+              <w:numPr>
+                <w:ilvl w:val="0"/>
+                <w:numId w:val="1"/>
+              </w:numPr>
+              <w:ind w:left="425" w:leftChars="0" w:hanging="425" w:firstLineChars="0"/>
+              <w:rPr>
+                <w:rFonts w:hint="default" w:ascii="Arial Regular" w:hAnsi="Arial Regular" w:cs="Arial Regular" w:eastAsiaTheme="minorEastAsia"/>
+                <w:b w:val="0"/>
+                <w:bCs w:val="0"/>
+              </w:rPr>
+            </w:pPr>
+            <w:r>
+              <w:rPr>
+                <w:rFonts w:hint="eastAsia" w:ascii="Arial Regular" w:hAnsi="Arial Regular" w:cs="Arial Regular"/>
+                <w:b w:val="0"/>
+                <w:bCs w:val="0"/>
+                <w:lang w:val="en-US" w:eastAsia="zh-Hans"/>
+              </w:rPr>
+              <w:t>熟练使用Java及Lua，JS等</w:t>
+            </w:r>
           </w:p>
           <w:p>
             <w:pPr>
